--- a/images/Application.docx
+++ b/images/Application.docx
@@ -111,76 +111,208 @@
           <w:sz w:val="32"/>
           <w:szCs w:val="32"/>
         </w:rPr>
-        <w:t xml:space="preserve">Good </w:t>
-      </w:r>
-      <w:proofErr w:type="spellStart"/>
-      <w:r>
-        <w:rPr>
-          <w:rFonts w:ascii="Arial" w:hAnsi="Arial" w:cs="Arial"/>
+        <w:t>Good Neighbours Scheme</w:t>
+      </w:r>
+    </w:p>
+    <w:p>
+      <w:pPr>
+        <w:pStyle w:val="Heading1"/>
+        <w:rPr>
+          <w:color w:val="000000"/>
+        </w:rPr>
+      </w:pPr>
+    </w:p>
+    <w:p>
+      <w:pPr>
+        <w:pStyle w:val="Heading1"/>
+        <w:rPr>
+          <w:color w:val="000000"/>
+        </w:rPr>
+      </w:pPr>
+      <w:r>
+        <w:rPr>
+          <w:color w:val="000000"/>
+        </w:rPr>
+        <w:t>Application form</w:t>
+      </w:r>
+    </w:p>
+    <w:p>
+      <w:pPr>
+        <w:pStyle w:val="Standard"/>
+      </w:pPr>
+      <w:r>
+        <w:t xml:space="preserve">Application for employment as: </w:t>
+      </w:r>
+      <w:r>
+        <w:rPr>
           <w:b/>
           <w:bCs/>
-          <w:color w:val="385623"/>
-          <w:sz w:val="32"/>
-          <w:szCs w:val="32"/>
-        </w:rPr>
-        <w:t>Neighbours</w:t>
-      </w:r>
-      <w:proofErr w:type="spellEnd"/>
-      <w:r>
-        <w:rPr>
-          <w:rFonts w:ascii="Arial" w:hAnsi="Arial" w:cs="Arial"/>
+        </w:rPr>
+        <w:t>Scheme Co-Ordinator</w:t>
+      </w:r>
+    </w:p>
+    <w:p>
+      <w:pPr>
+        <w:pStyle w:val="Standard"/>
+      </w:pPr>
+      <w:r>
+        <w:t>Name ............................</w:t>
+      </w:r>
+    </w:p>
+    <w:p>
+      <w:pPr>
+        <w:pStyle w:val="Standard"/>
+      </w:pPr>
+      <w:r>
+        <w:t>Address ............................</w:t>
+      </w:r>
+    </w:p>
+    <w:p>
+      <w:pPr>
+        <w:pStyle w:val="Standard"/>
+      </w:pPr>
+      <w:r>
+        <w:t>Postcode ............................</w:t>
+      </w:r>
+    </w:p>
+    <w:p>
+      <w:pPr>
+        <w:pStyle w:val="Standard"/>
+      </w:pPr>
+      <w:r>
+        <w:t>Phone ............................</w:t>
+      </w:r>
+    </w:p>
+    <w:p>
+      <w:pPr>
+        <w:pStyle w:val="Standard"/>
+      </w:pPr>
+      <w:r>
+        <w:t>Email …………………………………</w:t>
+      </w:r>
+    </w:p>
+    <w:p>
+      <w:pPr>
+        <w:pStyle w:val="Heading2"/>
+        <w:rPr>
+          <w:b/>
+          <w:color w:val="000000"/>
+        </w:rPr>
+      </w:pPr>
+      <w:r>
+        <w:rPr>
+          <w:b/>
+          <w:color w:val="000000"/>
+        </w:rPr>
+        <w:t>Education and training</w:t>
+      </w:r>
+    </w:p>
+    <w:p>
+      <w:pPr>
+        <w:pStyle w:val="AnswerBox"/>
+      </w:pPr>
+      <w:r>
+        <w:t>Details</w:t>
+      </w:r>
+    </w:p>
+    <w:p>
+      <w:pPr>
+        <w:pStyle w:val="AnswerBox"/>
+      </w:pPr>
+    </w:p>
+    <w:p>
+      <w:pPr>
+        <w:pStyle w:val="AnswerBox"/>
+      </w:pPr>
+    </w:p>
+    <w:p>
+      <w:pPr>
+        <w:pStyle w:val="AnswerBox"/>
+      </w:pPr>
+    </w:p>
+    <w:p>
+      <w:pPr>
+        <w:pStyle w:val="AnswerBox"/>
+      </w:pPr>
+    </w:p>
+    <w:p>
+      <w:pPr>
+        <w:pStyle w:val="Standard"/>
+      </w:pPr>
+      <w:r>
+        <w:t>Qualifications</w:t>
+      </w:r>
+    </w:p>
+    <w:p>
+      <w:pPr>
+        <w:pStyle w:val="AnswerBox"/>
+      </w:pPr>
+      <w:r>
+        <w:t xml:space="preserve">Details </w:t>
+      </w:r>
+    </w:p>
+    <w:p>
+      <w:pPr>
+        <w:pStyle w:val="AnswerBox"/>
+      </w:pPr>
+    </w:p>
+    <w:p>
+      <w:pPr>
+        <w:pStyle w:val="AnswerBox"/>
+      </w:pPr>
+    </w:p>
+    <w:p>
+      <w:pPr>
+        <w:pStyle w:val="AnswerBox"/>
+      </w:pPr>
+    </w:p>
+    <w:p>
+      <w:pPr>
+        <w:pStyle w:val="AnswerBox"/>
+      </w:pPr>
+    </w:p>
+    <w:p>
+      <w:pPr>
+        <w:pStyle w:val="Heading2"/>
+        <w:rPr>
+          <w:b/>
+          <w:color w:val="000000"/>
+        </w:rPr>
+      </w:pPr>
+      <w:r>
+        <w:rPr>
+          <w:b/>
+          <w:color w:val="000000"/>
+        </w:rPr>
+        <w:lastRenderedPageBreak/>
+        <w:t>Employment history</w:t>
+      </w:r>
+    </w:p>
+    <w:p>
+      <w:pPr>
+        <w:pStyle w:val="Standard"/>
+      </w:pPr>
+      <w:r>
+        <w:t>Present/previous employer</w:t>
+      </w:r>
+      <w:r>
+        <w:t>s</w:t>
+      </w:r>
+    </w:p>
+    <w:p>
+      <w:pPr>
+        <w:pStyle w:val="Standard"/>
+        <w:rPr>
           <w:b/>
           <w:bCs/>
-          <w:color w:val="385623"/>
-          <w:sz w:val="32"/>
-          <w:szCs w:val="32"/>
-        </w:rPr>
-        <w:t xml:space="preserve"> Scheme</w:t>
-      </w:r>
-    </w:p>
-    <w:p>
-      <w:pPr>
-        <w:pStyle w:val="Heading1"/>
-        <w:rPr>
-          <w:color w:val="000000"/>
-        </w:rPr>
-      </w:pPr>
-    </w:p>
-    <w:p>
-      <w:pPr>
-        <w:pStyle w:val="Heading1"/>
-        <w:rPr>
-          <w:color w:val="000000"/>
-        </w:rPr>
-      </w:pPr>
-      <w:r>
-        <w:rPr>
-          <w:color w:val="000000"/>
-        </w:rPr>
-        <w:t>Application form</w:t>
-      </w:r>
-    </w:p>
-    <w:p>
-      <w:pPr>
-        <w:pStyle w:val="Standard"/>
-      </w:pPr>
-      <w:r>
-        <w:t xml:space="preserve">Application for employment as: </w:t>
-      </w:r>
+        </w:rPr>
+      </w:pPr>
       <w:r>
         <w:rPr>
           <w:b/>
           <w:bCs/>
         </w:rPr>
-        <w:t>Scheme Co-Ordinator</w:t>
-      </w:r>
-    </w:p>
-    <w:p>
-      <w:pPr>
-        <w:pStyle w:val="Standard"/>
-      </w:pPr>
-      <w:r>
-        <w:t>Name ............................</w:t>
+        <w:t>Employer No1</w:t>
       </w:r>
     </w:p>
     <w:p>
@@ -204,124 +336,169 @@
         <w:pStyle w:val="Standard"/>
       </w:pPr>
       <w:r>
-        <w:t>Phone ............................</w:t>
-      </w:r>
-    </w:p>
-    <w:p>
-      <w:pPr>
-        <w:pStyle w:val="Standard"/>
-      </w:pPr>
-      <w:r>
-        <w:t>Email …………………………………</w:t>
-      </w:r>
-    </w:p>
-    <w:p>
-      <w:pPr>
-        <w:pStyle w:val="Heading2"/>
-        <w:rPr>
-          <w:b/>
-          <w:color w:val="000000"/>
-        </w:rPr>
-      </w:pPr>
-      <w:r>
-        <w:rPr>
-          <w:b/>
-          <w:color w:val="000000"/>
-        </w:rPr>
-        <w:t>Education and training</w:t>
-      </w:r>
-    </w:p>
-    <w:p>
-      <w:pPr>
-        <w:pStyle w:val="AnswerBox"/>
-      </w:pPr>
-      <w:r>
-        <w:t>Details</w:t>
-      </w:r>
-    </w:p>
-    <w:p>
-      <w:pPr>
-        <w:pStyle w:val="AnswerBox"/>
-      </w:pPr>
-    </w:p>
-    <w:p>
-      <w:pPr>
-        <w:pStyle w:val="AnswerBox"/>
-      </w:pPr>
-    </w:p>
-    <w:p>
-      <w:pPr>
-        <w:pStyle w:val="AnswerBox"/>
-      </w:pPr>
-    </w:p>
-    <w:p>
-      <w:pPr>
-        <w:pStyle w:val="AnswerBox"/>
-      </w:pPr>
-    </w:p>
-    <w:p>
-      <w:pPr>
-        <w:pStyle w:val="Standard"/>
-      </w:pPr>
-      <w:r>
-        <w:t>Qualifications</w:t>
-      </w:r>
-    </w:p>
-    <w:p>
-      <w:pPr>
-        <w:pStyle w:val="AnswerBox"/>
-      </w:pPr>
-      <w:r>
-        <w:t xml:space="preserve">Details </w:t>
-      </w:r>
-    </w:p>
-    <w:p>
-      <w:pPr>
-        <w:pStyle w:val="AnswerBox"/>
-      </w:pPr>
-    </w:p>
-    <w:p>
-      <w:pPr>
-        <w:pStyle w:val="AnswerBox"/>
-      </w:pPr>
-    </w:p>
-    <w:p>
-      <w:pPr>
-        <w:pStyle w:val="AnswerBox"/>
-      </w:pPr>
-    </w:p>
-    <w:p>
-      <w:pPr>
-        <w:pStyle w:val="AnswerBox"/>
-      </w:pPr>
-    </w:p>
-    <w:p>
-      <w:pPr>
-        <w:pStyle w:val="Heading2"/>
-        <w:rPr>
-          <w:b/>
-          <w:color w:val="000000"/>
-        </w:rPr>
-      </w:pPr>
-      <w:r>
-        <w:rPr>
-          <w:b/>
-          <w:color w:val="000000"/>
-        </w:rPr>
-        <w:lastRenderedPageBreak/>
-        <w:t>Employment history</w:t>
-      </w:r>
-    </w:p>
-    <w:p>
-      <w:pPr>
-        <w:pStyle w:val="Standard"/>
-      </w:pPr>
-      <w:r>
-        <w:t>Present/previous employer</w:t>
-      </w:r>
-      <w:r>
-        <w:t>s</w:t>
-      </w:r>
+        <w:t>Job title ............................</w:t>
+      </w:r>
+    </w:p>
+    <w:p>
+      <w:pPr>
+        <w:pStyle w:val="Standard"/>
+      </w:pPr>
+      <w:r>
+        <w:t>Duties</w:t>
+      </w:r>
+    </w:p>
+    <w:p>
+      <w:pPr>
+        <w:pStyle w:val="AnswerBox"/>
+        <w:spacing w:after="0"/>
+      </w:pPr>
+    </w:p>
+    <w:p>
+      <w:pPr>
+        <w:pStyle w:val="AnswerBox"/>
+        <w:spacing w:after="0"/>
+      </w:pPr>
+    </w:p>
+    <w:p>
+      <w:pPr>
+        <w:pStyle w:val="AnswerBox"/>
+        <w:spacing w:after="0"/>
+      </w:pPr>
+    </w:p>
+    <w:p>
+      <w:pPr>
+        <w:pStyle w:val="AnswerBox"/>
+        <w:spacing w:after="0"/>
+      </w:pPr>
+    </w:p>
+    <w:p>
+      <w:pPr>
+        <w:pStyle w:val="AnswerBox"/>
+        <w:spacing w:after="0"/>
+      </w:pPr>
+    </w:p>
+    <w:p>
+      <w:pPr>
+        <w:pStyle w:val="AnswerBox"/>
+        <w:spacing w:after="0"/>
+      </w:pPr>
+    </w:p>
+    <w:p>
+      <w:pPr>
+        <w:pStyle w:val="Standard"/>
+      </w:pPr>
+      <w:r>
+        <w:t>Length of time with employer …………………………………………</w:t>
+      </w:r>
+    </w:p>
+    <w:p>
+      <w:pPr>
+        <w:pStyle w:val="Standard"/>
+      </w:pPr>
+    </w:p>
+    <w:p>
+      <w:pPr>
+        <w:pStyle w:val="Standard"/>
+      </w:pPr>
+      <w:r>
+        <w:t>Reason for leaving</w:t>
+      </w:r>
+    </w:p>
+    <w:p>
+      <w:pPr>
+        <w:pStyle w:val="AnswerBox"/>
+        <w:spacing w:line="240" w:lineRule="auto"/>
+      </w:pPr>
+    </w:p>
+    <w:p>
+      <w:pPr>
+        <w:pStyle w:val="AnswerBox"/>
+        <w:spacing w:line="240" w:lineRule="auto"/>
+      </w:pPr>
+    </w:p>
+    <w:p>
+      <w:pPr>
+        <w:pStyle w:val="AnswerBox"/>
+        <w:spacing w:line="240" w:lineRule="auto"/>
+      </w:pPr>
+    </w:p>
+    <w:p>
+      <w:pPr>
+        <w:pStyle w:val="AnswerBox"/>
+        <w:spacing w:line="240" w:lineRule="auto"/>
+      </w:pPr>
+    </w:p>
+    <w:p>
+      <w:pPr>
+        <w:pStyle w:val="Standard"/>
+        <w:rPr>
+          <w:i/>
+        </w:rPr>
+      </w:pPr>
+    </w:p>
+    <w:p>
+      <w:pPr>
+        <w:pStyle w:val="Standard"/>
+        <w:rPr>
+          <w:i/>
+        </w:rPr>
+      </w:pPr>
+    </w:p>
+    <w:p>
+      <w:pPr>
+        <w:pStyle w:val="Standard"/>
+        <w:rPr>
+          <w:i/>
+        </w:rPr>
+      </w:pPr>
+    </w:p>
+    <w:p>
+      <w:pPr>
+        <w:pStyle w:val="Standard"/>
+        <w:rPr>
+          <w:i/>
+        </w:rPr>
+      </w:pPr>
+    </w:p>
+    <w:p>
+      <w:pPr>
+        <w:pStyle w:val="Standard"/>
+        <w:rPr>
+          <w:i/>
+        </w:rPr>
+      </w:pPr>
+    </w:p>
+    <w:p>
+      <w:pPr>
+        <w:pStyle w:val="Standard"/>
+        <w:rPr>
+          <w:i/>
+        </w:rPr>
+      </w:pPr>
+    </w:p>
+    <w:p>
+      <w:pPr>
+        <w:pStyle w:val="Standard"/>
+        <w:rPr>
+          <w:i/>
+        </w:rPr>
+      </w:pPr>
+    </w:p>
+    <w:p>
+      <w:pPr>
+        <w:pStyle w:val="Standard"/>
+        <w:rPr>
+          <w:i/>
+        </w:rPr>
+      </w:pPr>
+    </w:p>
+    <w:p>
+      <w:pPr>
+        <w:pStyle w:val="Standard"/>
+        <w:rPr>
+          <w:i/>
+        </w:rPr>
+      </w:pPr>
     </w:p>
     <w:p>
       <w:pPr>
@@ -336,7 +513,8 @@
           <w:b/>
           <w:bCs/>
         </w:rPr>
-        <w:t>Employer No1</w:t>
+        <w:lastRenderedPageBreak/>
+        <w:t>Employer No2</w:t>
       </w:r>
     </w:p>
     <w:p>
@@ -403,12 +581,6 @@
     </w:p>
     <w:p>
       <w:pPr>
-        <w:pStyle w:val="AnswerBox"/>
-        <w:spacing w:after="0"/>
-      </w:pPr>
-    </w:p>
-    <w:p>
-      <w:pPr>
         <w:pStyle w:val="Standard"/>
       </w:pPr>
       <w:r>
@@ -448,12 +620,6 @@
     </w:p>
     <w:p>
       <w:pPr>
-        <w:pStyle w:val="AnswerBox"/>
-        <w:spacing w:line="240" w:lineRule="auto"/>
-      </w:pPr>
-    </w:p>
-    <w:p>
-      <w:pPr>
         <w:pStyle w:val="Standard"/>
         <w:rPr>
           <w:i/>
@@ -462,203 +628,6 @@
     </w:p>
     <w:p>
       <w:pPr>
-        <w:pStyle w:val="Standard"/>
-        <w:rPr>
-          <w:i/>
-        </w:rPr>
-      </w:pPr>
-    </w:p>
-    <w:p>
-      <w:pPr>
-        <w:pStyle w:val="Standard"/>
-        <w:rPr>
-          <w:i/>
-        </w:rPr>
-      </w:pPr>
-    </w:p>
-    <w:p>
-      <w:pPr>
-        <w:pStyle w:val="Standard"/>
-        <w:rPr>
-          <w:i/>
-        </w:rPr>
-      </w:pPr>
-    </w:p>
-    <w:p>
-      <w:pPr>
-        <w:pStyle w:val="Standard"/>
-        <w:rPr>
-          <w:i/>
-        </w:rPr>
-      </w:pPr>
-    </w:p>
-    <w:p>
-      <w:pPr>
-        <w:pStyle w:val="Standard"/>
-        <w:rPr>
-          <w:i/>
-        </w:rPr>
-      </w:pPr>
-    </w:p>
-    <w:p>
-      <w:pPr>
-        <w:pStyle w:val="Standard"/>
-        <w:rPr>
-          <w:i/>
-        </w:rPr>
-      </w:pPr>
-    </w:p>
-    <w:p>
-      <w:pPr>
-        <w:pStyle w:val="Standard"/>
-        <w:rPr>
-          <w:i/>
-        </w:rPr>
-      </w:pPr>
-    </w:p>
-    <w:p>
-      <w:pPr>
-        <w:pStyle w:val="Standard"/>
-        <w:rPr>
-          <w:i/>
-        </w:rPr>
-      </w:pPr>
-    </w:p>
-    <w:p>
-      <w:pPr>
-        <w:pStyle w:val="Standard"/>
-        <w:rPr>
-          <w:i/>
-        </w:rPr>
-      </w:pPr>
-    </w:p>
-    <w:p>
-      <w:pPr>
-        <w:pStyle w:val="Standard"/>
-        <w:rPr>
-          <w:b/>
-          <w:bCs/>
-        </w:rPr>
-      </w:pPr>
-      <w:r>
-        <w:rPr>
-          <w:b/>
-          <w:bCs/>
-        </w:rPr>
-        <w:t>Employer No2</w:t>
-      </w:r>
-    </w:p>
-    <w:p>
-      <w:pPr>
-        <w:pStyle w:val="Standard"/>
-      </w:pPr>
-      <w:r>
-        <w:t>Address ............................</w:t>
-      </w:r>
-    </w:p>
-    <w:p>
-      <w:pPr>
-        <w:pStyle w:val="Standard"/>
-      </w:pPr>
-      <w:r>
-        <w:t>Postcode ............................</w:t>
-      </w:r>
-    </w:p>
-    <w:p>
-      <w:pPr>
-        <w:pStyle w:val="Standard"/>
-      </w:pPr>
-      <w:r>
-        <w:t>Job title ............................</w:t>
-      </w:r>
-    </w:p>
-    <w:p>
-      <w:pPr>
-        <w:pStyle w:val="Standard"/>
-      </w:pPr>
-      <w:r>
-        <w:t>Duties</w:t>
-      </w:r>
-    </w:p>
-    <w:p>
-      <w:pPr>
-        <w:pStyle w:val="AnswerBox"/>
-        <w:spacing w:after="0"/>
-      </w:pPr>
-    </w:p>
-    <w:p>
-      <w:pPr>
-        <w:pStyle w:val="AnswerBox"/>
-        <w:spacing w:after="0"/>
-      </w:pPr>
-    </w:p>
-    <w:p>
-      <w:pPr>
-        <w:pStyle w:val="AnswerBox"/>
-        <w:spacing w:after="0"/>
-      </w:pPr>
-    </w:p>
-    <w:p>
-      <w:pPr>
-        <w:pStyle w:val="AnswerBox"/>
-        <w:spacing w:after="0"/>
-      </w:pPr>
-    </w:p>
-    <w:p>
-      <w:pPr>
-        <w:pStyle w:val="AnswerBox"/>
-        <w:spacing w:after="0"/>
-      </w:pPr>
-    </w:p>
-    <w:p>
-      <w:pPr>
-        <w:pStyle w:val="Standard"/>
-      </w:pPr>
-      <w:r>
-        <w:t>Length of time with employer …………………………………………</w:t>
-      </w:r>
-    </w:p>
-    <w:p>
-      <w:pPr>
-        <w:pStyle w:val="Standard"/>
-      </w:pPr>
-    </w:p>
-    <w:p>
-      <w:pPr>
-        <w:pStyle w:val="Standard"/>
-      </w:pPr>
-      <w:r>
-        <w:t>Reason for leaving</w:t>
-      </w:r>
-    </w:p>
-    <w:p>
-      <w:pPr>
-        <w:pStyle w:val="AnswerBox"/>
-        <w:spacing w:line="240" w:lineRule="auto"/>
-      </w:pPr>
-    </w:p>
-    <w:p>
-      <w:pPr>
-        <w:pStyle w:val="AnswerBox"/>
-        <w:spacing w:line="240" w:lineRule="auto"/>
-      </w:pPr>
-    </w:p>
-    <w:p>
-      <w:pPr>
-        <w:pStyle w:val="AnswerBox"/>
-        <w:spacing w:line="240" w:lineRule="auto"/>
-      </w:pPr>
-    </w:p>
-    <w:p>
-      <w:pPr>
-        <w:pStyle w:val="Standard"/>
-        <w:rPr>
-          <w:i/>
-        </w:rPr>
-      </w:pPr>
-    </w:p>
-    <w:p>
-      <w:pPr>
         <w:pStyle w:val="AnswerBox"/>
       </w:pPr>
       <w:r>
@@ -697,19 +666,20 @@
     </w:p>
     <w:p>
       <w:pPr>
-        <w:pStyle w:val="AnswerBox"/>
-      </w:pPr>
-    </w:p>
-    <w:p>
-      <w:pPr>
-        <w:pStyle w:val="Standard"/>
-      </w:pPr>
-    </w:p>
-    <w:p>
-      <w:pPr>
-        <w:pStyle w:val="AnswerBox"/>
-      </w:pPr>
-      <w:r>
+        <w:pStyle w:val="Standard"/>
+      </w:pPr>
+    </w:p>
+    <w:p>
+      <w:pPr>
+        <w:pStyle w:val="Standard"/>
+      </w:pPr>
+    </w:p>
+    <w:p>
+      <w:pPr>
+        <w:pStyle w:val="AnswerBox"/>
+      </w:pPr>
+      <w:r>
+        <w:lastRenderedPageBreak/>
         <w:t>Please tell us why you applied for this job and why you think you are the best person for the job.</w:t>
       </w:r>
     </w:p>
@@ -761,9 +731,11 @@
         </w:rPr>
         <w:t xml:space="preserve">                                                                                 </w:t>
       </w:r>
+      <w:proofErr w:type="gramStart"/>
       <w:r>
         <w:t>Yes  No</w:t>
       </w:r>
+      <w:proofErr w:type="gramEnd"/>
     </w:p>
     <w:p>
       <w:pPr>
@@ -790,38 +762,91 @@
       <w:pPr>
         <w:pStyle w:val="AnswerBox"/>
       </w:pPr>
+    </w:p>
+    <w:p>
+      <w:pPr>
+        <w:pStyle w:val="Standard"/>
+      </w:pPr>
+      <w:r>
+        <w:t>I confirm that to the best of my knowledge the information I have provided on this form is correct and I accept that providing deliberately false information could result in my dismissal.</w:t>
+      </w:r>
+    </w:p>
+    <w:p>
+      <w:pPr>
+        <w:pStyle w:val="Standard"/>
+        <w:spacing w:before="360" w:after="360"/>
+      </w:pPr>
+      <w:r>
+        <w:t>Name …………………………………</w:t>
+      </w:r>
+      <w:proofErr w:type="gramStart"/>
+      <w:r>
+        <w:t>…..</w:t>
+      </w:r>
+      <w:proofErr w:type="gramEnd"/>
+      <w:r>
+        <w:t>…………………</w:t>
+      </w:r>
+    </w:p>
+    <w:p>
+      <w:pPr>
+        <w:pStyle w:val="Standard"/>
+        <w:spacing w:before="360" w:after="360"/>
+      </w:pPr>
+      <w:r>
+        <w:t>Signature .................................................. Date ………………………</w:t>
+      </w:r>
+      <w:proofErr w:type="gramStart"/>
+      <w:r>
+        <w:t>…..</w:t>
+      </w:r>
+      <w:proofErr w:type="gramEnd"/>
+    </w:p>
+    <w:p>
+      <w:pPr>
+        <w:pStyle w:val="Standard"/>
+        <w:spacing w:before="360" w:after="360"/>
+      </w:pPr>
+      <w:r>
+        <w:t>COMPLETED APPLICATION FORM TO BE SUBMITTED BY JUNE 19 TO:</w:t>
+      </w:r>
+    </w:p>
+    <w:p>
+      <w:pPr>
+        <w:pStyle w:val="Standard"/>
+        <w:spacing w:before="360" w:after="360"/>
+      </w:pPr>
+      <w:r>
+        <w:t>Rural North West Peterborough Good Neighbours Trust</w:t>
+      </w:r>
+    </w:p>
+    <w:p>
+      <w:pPr>
+        <w:pStyle w:val="Standard"/>
+        <w:spacing w:before="360" w:after="360"/>
+      </w:pPr>
+      <w:r>
+        <w:t>5, Church Hill</w:t>
+      </w:r>
+      <w:r>
+        <w:t xml:space="preserve">, </w:t>
+      </w:r>
+    </w:p>
+    <w:p>
+      <w:pPr>
+        <w:pStyle w:val="Standard"/>
+        <w:spacing w:before="360" w:after="360"/>
+      </w:pPr>
+      <w:r>
+        <w:t>Casto</w:t>
+      </w:r>
+      <w:r>
+        <w:t xml:space="preserve">r,  </w:t>
+      </w:r>
       <w:bookmarkStart w:id="0" w:name="_GoBack"/>
       <w:bookmarkEnd w:id="0"/>
-    </w:p>
-    <w:p>
-      <w:pPr>
-        <w:pStyle w:val="Standard"/>
-      </w:pPr>
-    </w:p>
-    <w:p>
-      <w:pPr>
-        <w:pStyle w:val="Standard"/>
-      </w:pPr>
-      <w:r>
-        <w:t>I confirm that to the best of my knowledge the information I have provided on this form is correct and I accept that providing deliberately false information could result in my dismissal.</w:t>
-      </w:r>
-    </w:p>
-    <w:p>
-      <w:pPr>
-        <w:pStyle w:val="Standard"/>
-        <w:spacing w:before="360" w:after="360"/>
-      </w:pPr>
-      <w:r>
-        <w:t>Name ……………………………………..…………………</w:t>
-      </w:r>
-    </w:p>
-    <w:p>
-      <w:pPr>
-        <w:pStyle w:val="Standard"/>
-        <w:spacing w:before="360" w:after="360"/>
-      </w:pPr>
-      <w:r>
-        <w:t>Signature .................................................. Date …………………………..</w:t>
+      <w:r>
+        <w:t>PE5 7AU</w:t>
       </w:r>
     </w:p>
     <w:sectPr>
@@ -1087,7 +1112,7 @@
       </w:pPr>
     </w:pPrDefault>
   </w:docDefaults>
-  <w:latentStyles w:defLockedState="0" w:defUIPriority="99" w:defSemiHidden="0" w:defUnhideWhenUsed="0" w:defQFormat="0" w:count="376">
+  <w:latentStyles w:defLockedState="0" w:defUIPriority="99" w:defSemiHidden="0" w:defUnhideWhenUsed="0" w:defQFormat="0" w:count="375">
     <w:lsdException w:name="Normal" w:uiPriority="0" w:qFormat="1"/>
     <w:lsdException w:name="heading 1" w:uiPriority="9" w:qFormat="1"/>
     <w:lsdException w:name="heading 2" w:semiHidden="1" w:uiPriority="9" w:unhideWhenUsed="1" w:qFormat="1"/>
@@ -1463,7 +1488,6 @@
     <w:lsdException w:name="Smart Hyperlink" w:semiHidden="1" w:unhideWhenUsed="1"/>
     <w:lsdException w:name="Hashtag" w:semiHidden="1" w:unhideWhenUsed="1"/>
     <w:lsdException w:name="Unresolved Mention" w:semiHidden="1" w:unhideWhenUsed="1"/>
-    <w:lsdException w:name="Smart Link" w:semiHidden="1" w:unhideWhenUsed="1"/>
   </w:latentStyles>
   <w:style w:type="paragraph" w:default="1" w:styleId="Normal">
     <w:name w:val="Normal"/>
